--- a/communicative/translation/Livre5_4-2.6_translation.docx
+++ b/communicative/translation/Livre5_4-2.6_translation.docx
@@ -10,7 +10,7 @@
         <w:rPr>
           <w:rStyle w:val="Communicative"/>
         </w:rPr>
-        <w:t>6. Le candidat pour les vœux.</w:t>
+        <w:t>6. Le candidat, support pour les vœux</w:t>
       </w:r>
     </w:p>
     <w:p>
@@ -21,11 +21,11 @@
         <w:rPr>
           <w:rStyle w:val="Communicative"/>
         </w:rPr>
-        <w:t>« Bien qu’aucune discrimination n’est à faire en ce qui concerne les aspirants,</w:t>
+        <w:t>« Bien qu’aucune discrimination ne soit à faire parmi les aspirants,</w:t>
         <w:br/>
-        <w:t>Il est inapproprié de conférer les initiations à ceux qui ne peuvent même pas tenir les vœux ordinaires.</w:t>
+        <w:t>Il est inapproprié de conférer les initiations à ceux qui sont incapables de tenir même les vœux ordinaires.</w:t>
         <w:br/>
-        <w:t>A ceux-là, accordez leur seulement l’entrée dans le mandala. »</w:t>
+        <w:t>À ceux-là, accordez seulement l’entrée dans le mandala. »</w:t>
       </w:r>
     </w:p>
     <w:p>
@@ -36,7 +36,9 @@
         <w:rPr>
           <w:rStyle w:val="Communicative"/>
         </w:rPr>
-        <w:t xml:space="preserve">Le principal critère d’indentification d’un candidat aux vœux du mantra est qu’il soit un humain au corps doté des six éléments [51]. Il ne faut faire aucune distinction basée sur le karma, le statut social etc. </w:t>
+        <w:t>Le principal critère d’identification d’un candidat aux vœux du mantra est d’être un humain au corps composé des six éléments[i]. Il ne faut faire aucune distinction basée sur le karma, le statut social ou autre.</w:t>
+        <w:br/>
+        <w:t>[i] Les six éléments (khams drug) sont : la terre (prthivi ; sa), l’eau (toya ; chu), le feu (agni ; me), l’air (vayu ; rlung), l’espace (akasa ; nam mkha’), et la sagesse primordiale (jyana ; ye shes) Commentaire extensif de la présentation concise d’une initiation (śekoddeśa ṭīkā nāma ; dbang mdor bstan pa’i rgya cher ’grel pa zhes bya ba) composé par le Yogi Kalachakra.</w:t>
       </w:r>
     </w:p>
     <w:p>
@@ -47,7 +49,22 @@
         <w:rPr>
           <w:rStyle w:val="Communicative"/>
         </w:rPr>
-        <w:t>Tantra du Bouddha Sacré Primordial (Tantra de Kalachakra) [52] dit en effet :</w:t>
+        <w:t>TOH 1353 f. 6b3</w:t>
+        <w:br/>
+        <w:t>https: /</w:t>
+      </w:r>
+      <w:r>
+        <w:rPr>
+          <w:rStyle w:val="Communicative"/>
+          <w:i/>
+        </w:rPr>
+        <w:t>adarsha. dharma-treasure. org</w:t>
+      </w:r>
+      <w:r>
+        <w:rPr>
+          <w:rStyle w:val="Communicative"/>
+        </w:rPr>
+        <w:t>kdbs/degetengyur ? pbId=2851228 Kongtrul précise que l’élément sagesse primordiale est en relation avec l’émission de sperme (khu ba ltung ba). Seuls les êtres du monde du désir possèdent ce sixième élément. IOK, vol. II, p. 633. Le Tantra du Bouddha sacré primordial (Tantra de Kalachakra)[i] précise en effet :</w:t>
       </w:r>
     </w:p>
     <w:p>
@@ -58,13 +75,26 @@
         <w:rPr>
           <w:rStyle w:val="Communicative"/>
         </w:rPr>
-        <w:t>« Un rempailleur ou autre intouchable,</w:t>
+        <w:t>« Un rempailleur ou tout autre individu appartenant aux intouchables,</w:t>
         <w:br/>
-        <w:t>Même s’il a accompli l’un des cinq actes aux conséquences immédiates,</w:t>
+        <w:t>Même s’il a commis l’un des cinq actes aux conséquences immédiates,</w:t>
         <w:br/>
-        <w:t>S’il adopte la conduite des mantras,</w:t>
+        <w:t>En cette vie même deviendra un Bouddha,</w:t>
         <w:br/>
-        <w:t>En cette vie même, il deviendra Bouddha. »</w:t>
+        <w:t>S’il adopte la conduite des mantras. » [i] Tantra du Bouddha sacré primordial est l’un des noms du Tantra de Kalachakra. On retrouve ces vers cités notamment dans Le Commentaire du Kalachakra appelé Lumière immaculée attribué au Bodhisattva Avalokita (Pundarika) (Toh 1347) f. 117b3-4. https: /</w:t>
+      </w:r>
+      <w:r>
+        <w:rPr>
+          <w:rStyle w:val="Communicative"/>
+          <w:i/>
+        </w:rPr>
+        <w:t>adarsha. dharma-treasure. org</w:t>
+      </w:r>
+      <w:r>
+        <w:rPr>
+          <w:rStyle w:val="Communicative"/>
+        </w:rPr>
+        <w:t xml:space="preserve">kdbs/degetengyur ? pbId=2849676  </w:t>
       </w:r>
     </w:p>
     <w:p>
@@ -75,9 +105,9 @@
         <w:rPr>
           <w:rStyle w:val="Communicative"/>
         </w:rPr>
-        <w:t>Ce Tantra relate aussi qu’ à Oddiyana, on conféra des initiations au Nagas [53].</w:t>
+        <w:t>Ce Tantra raconte également qu’à Oddiyana, on conféra des initiations aux Nagas[i].</w:t>
         <w:br/>
-        <w:t>Dans les Tantras, les dieux, les demi-dieux etc., font partis des réceptacles adéquates à l’écoute des Tantras. Par conséquent, il est dit que toute individu ayant la foi et aspirant aux Tantras doivent être acceptés. Cependant, si leurs détermination est faible – s’ils ne peuvent même pas tenir les vœux communs de libération individuelle et de l’esprit d’éveil comme par exemple, les vœux d’un jour ou celui de l’esprit d’éveil en aspiration-, il est inapproprié de leur conférer des initiations. Cependant, s’ils le souhaitent, on leur accorde seulement l’entrée dans le mandala car cela deviendra une cause à leur parfaite libération.</w:t>
+        <w:t>Dans les Tantras, les dieux, les demi-dieux, ainsi que d’autres êtres, font partie des réceptacles appropriés à l’écoute des Tantras. En conséquence, tous les individus ayant la foi et l’aspiration envers les Tantras, doivent être acceptés. Cependant, si leur détermination est faible, s’ils sont incapables de tenir les vœux communs de libération individuelle et ceux de l’esprit d’éveil, comme par exemple, les vœux d’un jour ou les vœux d’aspiration à l’esprit d’éveil, il est inapproprié de leur conférer des initiations. Cependant, s’ils le souhaitent, on peut leur accorder l’entrée dans le mandala : cela deviendra alors l’une des causes de leur parfaite libération.</w:t>
       </w:r>
     </w:p>
     <w:p>
@@ -88,7 +118,47 @@
         <w:rPr>
           <w:rStyle w:val="Communicative"/>
         </w:rPr>
-        <w:t>Dans la même veine, La Pointe Vajra dit [54] :</w:t>
+        <w:t>[i] Pour une explication plus détaillée de l’enseignement des Tantras en Oddiyana, se reporter au Commentaire sur les trois Vœux par Lochen Dharma Shri (sdom ‘grel</w:t>
+      </w:r>
+      <w:r>
+        <w:rPr>
+          <w:rStyle w:val="Communicative"/>
+          <w:i/>
+        </w:rPr>
+        <w:t xml:space="preserve"> sdom pa gsum rnam par nges pa’i ‘grel pa legs bshad ngo mtshar dpag bsam gyi snye ma), f. 196b2-6.</w:t>
+        <w:br/>
+        <w:t xml:space="preserve">https: </w:t>
+      </w:r>
+      <w:r>
+        <w:rPr>
+          <w:rStyle w:val="Communicative"/>
+        </w:rPr>
+      </w:r>
+      <w:r>
+        <w:rPr>
+          <w:rStyle w:val="Communicative"/>
+          <w:i/>
+        </w:rPr>
+        <w:t>docs. google. com</w:t>
+      </w:r>
+      <w:r>
+        <w:rPr>
+          <w:rStyle w:val="Communicative"/>
+        </w:rPr>
+        <w:t>document</w:t>
+      </w:r>
+      <w:r>
+        <w:rPr>
+          <w:rStyle w:val="Communicative"/>
+          <w:i/>
+        </w:rPr>
+        <w:t>d</w:t>
+      </w:r>
+      <w:r>
+        <w:rPr>
+          <w:rStyle w:val="Communicative"/>
+        </w:rPr>
+        <w:t>1GGsVi9N1G5Qkh5sYlhBdMRx8879NWqyZ4MXxBSJf-6Y/edit Dans la même veine, La Pointe Vajra nous dit[i] :</w:t>
       </w:r>
     </w:p>
     <w:p>
@@ -99,19 +169,17 @@
         <w:rPr>
           <w:rStyle w:val="Communicative"/>
         </w:rPr>
-        <w:t>« A celui qui n’a pas pris de vœux,</w:t>
+        <w:t>« À celui qui n’a pas pris de vœux,</w:t>
         <w:br/>
-        <w:t>Sans foi et très difficile à discipliner</w:t>
+        <w:t>Dénué de foi et très difficile à discipliner,</w:t>
         <w:br/>
-        <w:t>Accordez lui seulement l’entrée</w:t>
+        <w:t>Accordez seulement l’entrée</w:t>
         <w:br/>
-        <w:t>Mais ne lui conférez pas l’initiation principale… » »</w:t>
+        <w:t>Mais ne lui conférez pas l’initiation principale… » Puis[ii] :</w:t>
         <w:br/>
-        <w:t>Puis [55],</w:t>
+        <w:t>« À la vue du mandala,</w:t>
         <w:br/>
-        <w:t>“A la vue du Mandala</w:t>
-        <w:br/>
-        <w:t xml:space="preserve"> Les vœux deviendront purs”.</w:t>
+        <w:t>Les vœux deviendront purs ».</w:t>
       </w:r>
     </w:p>
     <w:p>
@@ -122,7 +190,47 @@
         <w:rPr>
           <w:rStyle w:val="Communicative"/>
         </w:rPr>
-        <w:t>Ceci ainsi que d’autres choses sont dites et expriment ce point.</w:t>
+        <w:t>[i] La Pointe du Vajra, Tantra secret de l’Union (vajra-śikhara-mahā-guhya-yoga-tantra ; gsang ba rnal ’byor chen po’i rgyud rdo rje rtse mo) (Toh. 480), f. 211b2-3 https: /</w:t>
+      </w:r>
+      <w:r>
+        <w:rPr>
+          <w:rStyle w:val="Communicative"/>
+          <w:i/>
+        </w:rPr>
+        <w:t>adarsha. dharma-treasure. org</w:t>
+      </w:r>
+      <w:r>
+        <w:rPr>
+          <w:rStyle w:val="Communicative"/>
+        </w:rPr>
+        <w:t>kdbs</w:t>
+      </w:r>
+      <w:r>
+        <w:rPr>
+          <w:rStyle w:val="Communicative"/>
+          <w:i/>
+        </w:rPr>
+        <w:t xml:space="preserve">degekangyur ? pbId=3032254  </w:t>
+        <w:br/>
+        <w:t xml:space="preserve">[ii] La Pointe du Vajra, Tantra secret de l’Union (vajra-śikhara-mahā-guhya-yoga-tantra ; gsang ba rnal ’byor chen po’i rgyud rdo rje rtse mo) (Toh. 480), f. 210b6 https: </w:t>
+      </w:r>
+      <w:r>
+        <w:rPr>
+          <w:rStyle w:val="Communicative"/>
+        </w:rPr>
+      </w:r>
+      <w:r>
+        <w:rPr>
+          <w:rStyle w:val="Communicative"/>
+          <w:i/>
+        </w:rPr>
+        <w:t>adarsha. dharma-treasure. org</w:t>
+      </w:r>
+      <w:r>
+        <w:rPr>
+          <w:rStyle w:val="Communicative"/>
+        </w:rPr>
+        <w:t>kdbs/degekangyur ? pbId=3032252 Cet énoncé, parmi d’autres, explicite le sujet.</w:t>
       </w:r>
     </w:p>
     <w:sectPr>

--- a/communicative/translation/Livre5_4-2.6_translation.docx
+++ b/communicative/translation/Livre5_4-2.6_translation.docx
@@ -23,7 +23,8 @@
         </w:rPr>
         <w:t>« Bien qu’aucune discrimination ne soit à faire parmi les aspirants,</w:t>
         <w:br/>
-        <w:t>Il est inapproprié de conférer les initiations à ceux qui sont incapables de tenir même les vœux ordinaires.</w:t>
+        <w:t xml:space="preserve">Il est inapproprié de conférer les initiations à ceux qui sont incapables de tenir même les vœux ordinaires. </w:t>
+        <w:br/>
         <w:br/>
         <w:t>À ceux-là, accordez seulement l’entrée dans le mandala. »</w:t>
       </w:r>
@@ -77,9 +78,11 @@
         </w:rPr>
         <w:t>« Un rempailleur ou tout autre individu appartenant aux intouchables,</w:t>
         <w:br/>
-        <w:t>Même s’il a commis l’un des cinq actes aux conséquences immédiates,</w:t>
+        <w:t xml:space="preserve">Même s’il a commis l’un des cinq actes aux conséquences immédiates, </w:t>
         <w:br/>
-        <w:t>En cette vie même deviendra un Bouddha,</w:t>
+        <w:br/>
+        <w:t xml:space="preserve">En cette vie même deviendra un Bouddha, </w:t>
+        <w:br/>
         <w:br/>
         <w:t>S’il adopte la conduite des mantras. » [i] Tantra du Bouddha sacré primordial est l’un des noms du Tantra de Kalachakra. On retrouve ces vers cités notamment dans Le Commentaire du Kalachakra appelé Lumière immaculée attribué au Bodhisattva Avalokita (Pundarika) (Toh 1347) f. 117b3-4. https: /</w:t>
       </w:r>
@@ -171,13 +174,17 @@
         </w:rPr>
         <w:t>« À celui qui n’a pas pris de vœux,</w:t>
         <w:br/>
-        <w:t>Dénué de foi et très difficile à discipliner,</w:t>
+        <w:t xml:space="preserve">Dénué de foi et très difficile à discipliner, </w:t>
+        <w:br/>
         <w:br/>
         <w:t>Accordez seulement l’entrée</w:t>
         <w:br/>
-        <w:t>Mais ne lui conférez pas l’initiation principale… » Puis[ii] :</w:t>
         <w:br/>
-        <w:t>« À la vue du mandala,</w:t>
+        <w:t xml:space="preserve">Mais ne lui conférez pas l’initiation principale… » Puis[ii] : </w:t>
+        <w:br/>
+        <w:br/>
+        <w:t xml:space="preserve">« À la vue du mandala, </w:t>
+        <w:br/>
         <w:br/>
         <w:t>Les vœux deviendront purs ».</w:t>
       </w:r>
